--- a/Linked list Cycle II/Linked list cycle II.docx
+++ b/Linked list Cycle II/Linked list cycle II.docx
@@ -422,7 +422,16 @@
           <w:b/>
           <w:bCs/>
         </w:rPr>
-        <w:t>Input Format:</w:t>
+        <w:t>Input</w:t>
+      </w:r>
+      <w:bookmarkStart w:id="0" w:name="_GoBack"/>
+      <w:bookmarkEnd w:id="0"/>
+      <w:r>
+        <w:rPr>
+          <w:b/>
+          <w:bCs/>
+        </w:rPr>
+        <w:t xml:space="preserve"> Format:</w:t>
       </w:r>
       <w:r>
         <w:rPr>
@@ -2864,8 +2873,6 @@
       <w:r>
         <w:t>1</w:t>
       </w:r>
-      <w:bookmarkStart w:id="0" w:name="_GoBack"/>
-      <w:bookmarkEnd w:id="0"/>
       <w:r>
         <w:t>)</w:t>
       </w:r>
